--- a/Documentacion/Curso de PHP y Yii2.docx
+++ b/Documentacion/Curso de PHP y Yii2.docx
@@ -8243,7 +8243,7 @@
           <v:shape id="_x0000_i1025" type="#_x0000_t75" style="width:442.5pt;height:178.5pt" o:ole="">
             <v:imagedata r:id="rId43" o:title=""/>
           </v:shape>
-          <o:OLEObject Type="Embed" ProgID="Word.OpenDocumentText.12" ShapeID="_x0000_i1025" DrawAspect="Content" ObjectID="_1787183239" r:id="rId44"/>
+          <o:OLEObject Type="Embed" ProgID="Word.OpenDocumentText.12" ShapeID="_x0000_i1025" DrawAspect="Content" ObjectID="_1787187336" r:id="rId44"/>
         </w:object>
       </w:r>
     </w:p>
@@ -17332,7 +17332,435 @@
           <w:rFonts w:ascii="Segoe UI" w:hAnsi="Segoe UI" w:cs="Segoe UI"/>
         </w:rPr>
       </w:pPr>
-    </w:p>
+      <w:r>
+        <w:rPr>
+          <w:rFonts w:ascii="Segoe UI" w:hAnsi="Segoe UI" w:cs="Segoe UI"/>
+        </w:rPr>
+        <w:t>El curso muestra desde un MAC</w:t>
+      </w:r>
+    </w:p>
+    <w:p>
+      <w:pPr>
+        <w:rPr>
+          <w:rFonts w:ascii="Segoe UI" w:hAnsi="Segoe UI" w:cs="Segoe UI"/>
+        </w:rPr>
+      </w:pPr>
+      <w:r>
+        <w:rPr>
+          <w:rFonts w:ascii="Segoe UI" w:hAnsi="Segoe UI" w:cs="Segoe UI"/>
+        </w:rPr>
+        <w:t xml:space="preserve">Yo lo publico en </w:t>
+      </w:r>
+      <w:proofErr w:type="spellStart"/>
+      <w:r>
+        <w:rPr>
+          <w:rFonts w:ascii="Segoe UI" w:hAnsi="Segoe UI" w:cs="Segoe UI"/>
+        </w:rPr>
+        <w:t>Github</w:t>
+      </w:r>
+      <w:proofErr w:type="spellEnd"/>
+      <w:r>
+        <w:rPr>
+          <w:rFonts w:ascii="Segoe UI" w:hAnsi="Segoe UI" w:cs="Segoe UI"/>
+        </w:rPr>
+        <w:t xml:space="preserve"> Pages</w:t>
+      </w:r>
+    </w:p>
+    <w:p>
+      <w:pPr>
+        <w:rPr>
+          <w:rFonts w:ascii="Segoe UI" w:hAnsi="Segoe UI" w:cs="Segoe UI"/>
+        </w:rPr>
+      </w:pPr>
+      <w:r>
+        <w:rPr>
+          <w:noProof/>
+        </w:rPr>
+        <w:lastRenderedPageBreak/>
+        <w:drawing>
+          <wp:inline distT="0" distB="0" distL="0" distR="0" wp14:anchorId="524BA23B" wp14:editId="46F7B6DF">
+            <wp:extent cx="5612130" cy="6057900"/>
+            <wp:effectExtent l="0" t="0" r="7620" b="0"/>
+            <wp:docPr id="2066135393" name="Imagen 1" descr="Interfaz de usuario gráfica, Texto, Aplicación&#10;&#10;Descripción generada automáticamente"/>
+            <wp:cNvGraphicFramePr>
+              <a:graphicFrameLocks xmlns:a="http://schemas.openxmlformats.org/drawingml/2006/main" noChangeAspect="1"/>
+            </wp:cNvGraphicFramePr>
+            <a:graphic xmlns:a="http://schemas.openxmlformats.org/drawingml/2006/main">
+              <a:graphicData uri="http://schemas.openxmlformats.org/drawingml/2006/picture">
+                <pic:pic xmlns:pic="http://schemas.openxmlformats.org/drawingml/2006/picture">
+                  <pic:nvPicPr>
+                    <pic:cNvPr id="2066135393" name="Imagen 1" descr="Interfaz de usuario gráfica, Texto, Aplicación&#10;&#10;Descripción generada automáticamente"/>
+                    <pic:cNvPicPr/>
+                  </pic:nvPicPr>
+                  <pic:blipFill>
+                    <a:blip r:embed="rId99"/>
+                    <a:stretch>
+                      <a:fillRect/>
+                    </a:stretch>
+                  </pic:blipFill>
+                  <pic:spPr>
+                    <a:xfrm>
+                      <a:off x="0" y="0"/>
+                      <a:ext cx="5612130" cy="6057900"/>
+                    </a:xfrm>
+                    <a:prstGeom prst="rect">
+                      <a:avLst/>
+                    </a:prstGeom>
+                  </pic:spPr>
+                </pic:pic>
+              </a:graphicData>
+            </a:graphic>
+          </wp:inline>
+        </w:drawing>
+      </w:r>
+    </w:p>
+    <w:p>
+      <w:pPr>
+        <w:rPr>
+          <w:rFonts w:ascii="Segoe UI" w:hAnsi="Segoe UI" w:cs="Segoe UI"/>
+        </w:rPr>
+      </w:pPr>
+      <w:r>
+        <w:rPr>
+          <w:noProof/>
+        </w:rPr>
+        <w:lastRenderedPageBreak/>
+        <w:drawing>
+          <wp:inline distT="0" distB="0" distL="0" distR="0" wp14:anchorId="00D4C2E4" wp14:editId="39D9399F">
+            <wp:extent cx="5612130" cy="5395595"/>
+            <wp:effectExtent l="0" t="0" r="7620" b="0"/>
+            <wp:docPr id="1930503115" name="Imagen 1"/>
+            <wp:cNvGraphicFramePr>
+              <a:graphicFrameLocks xmlns:a="http://schemas.openxmlformats.org/drawingml/2006/main" noChangeAspect="1"/>
+            </wp:cNvGraphicFramePr>
+            <a:graphic xmlns:a="http://schemas.openxmlformats.org/drawingml/2006/main">
+              <a:graphicData uri="http://schemas.openxmlformats.org/drawingml/2006/picture">
+                <pic:pic xmlns:pic="http://schemas.openxmlformats.org/drawingml/2006/picture">
+                  <pic:nvPicPr>
+                    <pic:cNvPr id="1930503115" name=""/>
+                    <pic:cNvPicPr/>
+                  </pic:nvPicPr>
+                  <pic:blipFill>
+                    <a:blip r:embed="rId100"/>
+                    <a:stretch>
+                      <a:fillRect/>
+                    </a:stretch>
+                  </pic:blipFill>
+                  <pic:spPr>
+                    <a:xfrm>
+                      <a:off x="0" y="0"/>
+                      <a:ext cx="5612130" cy="5395595"/>
+                    </a:xfrm>
+                    <a:prstGeom prst="rect">
+                      <a:avLst/>
+                    </a:prstGeom>
+                  </pic:spPr>
+                </pic:pic>
+              </a:graphicData>
+            </a:graphic>
+          </wp:inline>
+        </w:drawing>
+      </w:r>
+    </w:p>
+    <w:p>
+      <w:pPr>
+        <w:rPr>
+          <w:rFonts w:ascii="Segoe UI" w:hAnsi="Segoe UI" w:cs="Segoe UI"/>
+        </w:rPr>
+      </w:pPr>
+      <w:r>
+        <w:rPr>
+          <w:noProof/>
+        </w:rPr>
+        <w:lastRenderedPageBreak/>
+        <w:drawing>
+          <wp:inline distT="0" distB="0" distL="0" distR="0" wp14:anchorId="0A05B9CE" wp14:editId="3A00877E">
+            <wp:extent cx="5612130" cy="4511675"/>
+            <wp:effectExtent l="0" t="0" r="7620" b="3175"/>
+            <wp:docPr id="1988069538" name="Imagen 1" descr="Interfaz de usuario gráfica, Texto&#10;&#10;Descripción generada automáticamente"/>
+            <wp:cNvGraphicFramePr>
+              <a:graphicFrameLocks xmlns:a="http://schemas.openxmlformats.org/drawingml/2006/main" noChangeAspect="1"/>
+            </wp:cNvGraphicFramePr>
+            <a:graphic xmlns:a="http://schemas.openxmlformats.org/drawingml/2006/main">
+              <a:graphicData uri="http://schemas.openxmlformats.org/drawingml/2006/picture">
+                <pic:pic xmlns:pic="http://schemas.openxmlformats.org/drawingml/2006/picture">
+                  <pic:nvPicPr>
+                    <pic:cNvPr id="1988069538" name="Imagen 1" descr="Interfaz de usuario gráfica, Texto&#10;&#10;Descripción generada automáticamente"/>
+                    <pic:cNvPicPr/>
+                  </pic:nvPicPr>
+                  <pic:blipFill>
+                    <a:blip r:embed="rId101"/>
+                    <a:stretch>
+                      <a:fillRect/>
+                    </a:stretch>
+                  </pic:blipFill>
+                  <pic:spPr>
+                    <a:xfrm>
+                      <a:off x="0" y="0"/>
+                      <a:ext cx="5612130" cy="4511675"/>
+                    </a:xfrm>
+                    <a:prstGeom prst="rect">
+                      <a:avLst/>
+                    </a:prstGeom>
+                  </pic:spPr>
+                </pic:pic>
+              </a:graphicData>
+            </a:graphic>
+          </wp:inline>
+        </w:drawing>
+      </w:r>
+    </w:p>
+    <w:p>
+      <w:pPr>
+        <w:rPr>
+          <w:rFonts w:ascii="Segoe UI" w:hAnsi="Segoe UI" w:cs="Segoe UI"/>
+        </w:rPr>
+      </w:pPr>
+      <w:r>
+        <w:rPr>
+          <w:noProof/>
+        </w:rPr>
+        <w:drawing>
+          <wp:inline distT="0" distB="0" distL="0" distR="0" wp14:anchorId="7632A9D3" wp14:editId="4E37C019">
+            <wp:extent cx="5612130" cy="3093720"/>
+            <wp:effectExtent l="0" t="0" r="7620" b="0"/>
+            <wp:docPr id="1234641067" name="Imagen 1" descr="Interfaz de usuario gráfica, Texto&#10;&#10;Descripción generada automáticamente"/>
+            <wp:cNvGraphicFramePr>
+              <a:graphicFrameLocks xmlns:a="http://schemas.openxmlformats.org/drawingml/2006/main" noChangeAspect="1"/>
+            </wp:cNvGraphicFramePr>
+            <a:graphic xmlns:a="http://schemas.openxmlformats.org/drawingml/2006/main">
+              <a:graphicData uri="http://schemas.openxmlformats.org/drawingml/2006/picture">
+                <pic:pic xmlns:pic="http://schemas.openxmlformats.org/drawingml/2006/picture">
+                  <pic:nvPicPr>
+                    <pic:cNvPr id="1234641067" name="Imagen 1" descr="Interfaz de usuario gráfica, Texto&#10;&#10;Descripción generada automáticamente"/>
+                    <pic:cNvPicPr/>
+                  </pic:nvPicPr>
+                  <pic:blipFill>
+                    <a:blip r:embed="rId102"/>
+                    <a:stretch>
+                      <a:fillRect/>
+                    </a:stretch>
+                  </pic:blipFill>
+                  <pic:spPr>
+                    <a:xfrm>
+                      <a:off x="0" y="0"/>
+                      <a:ext cx="5612130" cy="3093720"/>
+                    </a:xfrm>
+                    <a:prstGeom prst="rect">
+                      <a:avLst/>
+                    </a:prstGeom>
+                  </pic:spPr>
+                </pic:pic>
+              </a:graphicData>
+            </a:graphic>
+          </wp:inline>
+        </w:drawing>
+      </w:r>
+    </w:p>
+    <w:p>
+      <w:pPr>
+        <w:rPr>
+          <w:rFonts w:ascii="Segoe UI" w:hAnsi="Segoe UI" w:cs="Segoe UI"/>
+        </w:rPr>
+      </w:pPr>
+      <w:r>
+        <w:rPr>
+          <w:noProof/>
+        </w:rPr>
+        <w:lastRenderedPageBreak/>
+        <w:drawing>
+          <wp:inline distT="0" distB="0" distL="0" distR="0" wp14:anchorId="3B591288" wp14:editId="2471BAC6">
+            <wp:extent cx="5612130" cy="5235575"/>
+            <wp:effectExtent l="0" t="0" r="7620" b="3175"/>
+            <wp:docPr id="588306519" name="Imagen 1" descr="Interfaz de usuario gráfica, Texto&#10;&#10;Descripción generada automáticamente"/>
+            <wp:cNvGraphicFramePr>
+              <a:graphicFrameLocks xmlns:a="http://schemas.openxmlformats.org/drawingml/2006/main" noChangeAspect="1"/>
+            </wp:cNvGraphicFramePr>
+            <a:graphic xmlns:a="http://schemas.openxmlformats.org/drawingml/2006/main">
+              <a:graphicData uri="http://schemas.openxmlformats.org/drawingml/2006/picture">
+                <pic:pic xmlns:pic="http://schemas.openxmlformats.org/drawingml/2006/picture">
+                  <pic:nvPicPr>
+                    <pic:cNvPr id="588306519" name="Imagen 1" descr="Interfaz de usuario gráfica, Texto&#10;&#10;Descripción generada automáticamente"/>
+                    <pic:cNvPicPr/>
+                  </pic:nvPicPr>
+                  <pic:blipFill>
+                    <a:blip r:embed="rId103"/>
+                    <a:stretch>
+                      <a:fillRect/>
+                    </a:stretch>
+                  </pic:blipFill>
+                  <pic:spPr>
+                    <a:xfrm>
+                      <a:off x="0" y="0"/>
+                      <a:ext cx="5612130" cy="5235575"/>
+                    </a:xfrm>
+                    <a:prstGeom prst="rect">
+                      <a:avLst/>
+                    </a:prstGeom>
+                  </pic:spPr>
+                </pic:pic>
+              </a:graphicData>
+            </a:graphic>
+          </wp:inline>
+        </w:drawing>
+      </w:r>
+    </w:p>
+    <w:p>
+      <w:pPr>
+        <w:rPr>
+          <w:rFonts w:ascii="Segoe UI" w:hAnsi="Segoe UI" w:cs="Segoe UI"/>
+        </w:rPr>
+      </w:pPr>
+      <w:r>
+        <w:rPr>
+          <w:noProof/>
+        </w:rPr>
+        <w:drawing>
+          <wp:inline distT="0" distB="0" distL="0" distR="0" wp14:anchorId="5653D868" wp14:editId="10A612D7">
+            <wp:extent cx="5612130" cy="2009140"/>
+            <wp:effectExtent l="0" t="0" r="7620" b="0"/>
+            <wp:docPr id="524049766" name="Imagen 1" descr="Interfaz de usuario gráfica, Texto, Aplicación&#10;&#10;Descripción generada automáticamente"/>
+            <wp:cNvGraphicFramePr>
+              <a:graphicFrameLocks xmlns:a="http://schemas.openxmlformats.org/drawingml/2006/main" noChangeAspect="1"/>
+            </wp:cNvGraphicFramePr>
+            <a:graphic xmlns:a="http://schemas.openxmlformats.org/drawingml/2006/main">
+              <a:graphicData uri="http://schemas.openxmlformats.org/drawingml/2006/picture">
+                <pic:pic xmlns:pic="http://schemas.openxmlformats.org/drawingml/2006/picture">
+                  <pic:nvPicPr>
+                    <pic:cNvPr id="524049766" name="Imagen 1" descr="Interfaz de usuario gráfica, Texto, Aplicación&#10;&#10;Descripción generada automáticamente"/>
+                    <pic:cNvPicPr/>
+                  </pic:nvPicPr>
+                  <pic:blipFill>
+                    <a:blip r:embed="rId104"/>
+                    <a:stretch>
+                      <a:fillRect/>
+                    </a:stretch>
+                  </pic:blipFill>
+                  <pic:spPr>
+                    <a:xfrm>
+                      <a:off x="0" y="0"/>
+                      <a:ext cx="5612130" cy="2009140"/>
+                    </a:xfrm>
+                    <a:prstGeom prst="rect">
+                      <a:avLst/>
+                    </a:prstGeom>
+                  </pic:spPr>
+                </pic:pic>
+              </a:graphicData>
+            </a:graphic>
+          </wp:inline>
+        </w:drawing>
+      </w:r>
+    </w:p>
+    <w:p>
+      <w:pPr>
+        <w:rPr>
+          <w:rFonts w:ascii="Segoe UI" w:hAnsi="Segoe UI" w:cs="Segoe UI"/>
+        </w:rPr>
+      </w:pPr>
+      <w:hyperlink r:id="rId105" w:history="1">
+        <w:r>
+          <w:rPr>
+            <w:rStyle w:val="Hipervnculo"/>
+            <w:rFonts w:ascii="Segoe UI" w:hAnsi="Segoe UI" w:cs="Segoe UI"/>
+          </w:rPr>
+          <w:t>https://i.ibb.co/ftMhqsZ/login.jpg</w:t>
+        </w:r>
+      </w:hyperlink>
+    </w:p>
+    <w:p>
+      <w:pPr>
+        <w:rPr>
+          <w:rFonts w:ascii="Segoe UI" w:hAnsi="Segoe UI" w:cs="Segoe UI"/>
+        </w:rPr>
+      </w:pPr>
+      <w:hyperlink r:id="rId106" w:history="1">
+        <w:r>
+          <w:rPr>
+            <w:rStyle w:val="Hipervnculo"/>
+            <w:rFonts w:ascii="Segoe UI" w:hAnsi="Segoe UI" w:cs="Segoe UI"/>
+          </w:rPr>
+          <w:t>https://i.ibb.co/ch8sWbW/index.jpg</w:t>
+        </w:r>
+      </w:hyperlink>
+    </w:p>
+    <w:p>
+      <w:pPr>
+        <w:rPr>
+          <w:rFonts w:ascii="Segoe UI" w:hAnsi="Segoe UI" w:cs="Segoe UI"/>
+        </w:rPr>
+      </w:pPr>
+      <w:r>
+        <w:rPr>
+          <w:rFonts w:ascii="Segoe UI" w:hAnsi="Segoe UI" w:cs="Segoe UI"/>
+        </w:rPr>
+        <w:lastRenderedPageBreak/>
+        <w:t>https://i.ibb.co/LnYFyPR/books.jpg</w:t>
+      </w:r>
+    </w:p>
+    <w:p>
+      <w:pPr>
+        <w:rPr>
+          <w:rFonts w:ascii="Segoe UI" w:hAnsi="Segoe UI" w:cs="Segoe UI"/>
+        </w:rPr>
+      </w:pPr>
+      <w:hyperlink r:id="rId107" w:history="1">
+        <w:r>
+          <w:rPr>
+            <w:rStyle w:val="Hipervnculo"/>
+            <w:rFonts w:ascii="Segoe UI" w:hAnsi="Segoe UI" w:cs="Segoe UI"/>
+          </w:rPr>
+          <w:t>https://i.ibb.co/vBD54sB/book-203.jpg</w:t>
+        </w:r>
+      </w:hyperlink>
+    </w:p>
+    <w:p>
+      <w:pPr>
+        <w:rPr>
+          <w:rFonts w:ascii="Segoe UI" w:hAnsi="Segoe UI" w:cs="Segoe UI"/>
+        </w:rPr>
+      </w:pPr>
+      <w:hyperlink r:id="rId108" w:history="1">
+        <w:r>
+          <w:rPr>
+            <w:rStyle w:val="Hipervnculo"/>
+            <w:rFonts w:ascii="Segoe UI" w:hAnsi="Segoe UI" w:cs="Segoe UI"/>
+          </w:rPr>
+          <w:t>https://i.ibb.co/4tJ8wrp/book-4-vote.jpg</w:t>
+        </w:r>
+      </w:hyperlink>
+    </w:p>
+    <w:p>
+      <w:hyperlink r:id="rId109" w:history="1">
+        <w:r>
+          <w:rPr>
+            <w:rStyle w:val="Hipervnculo"/>
+          </w:rPr>
+          <w:t>https://i.ibb.co/fNVHzmt/book-4.jpg</w:t>
+        </w:r>
+      </w:hyperlink>
+    </w:p>
+    <w:p>
+      <w:hyperlink r:id="rId110" w:history="1">
+        <w:r>
+          <w:rPr>
+            <w:rStyle w:val="Hipervnculo"/>
+          </w:rPr>
+          <w:t>https://i.ibb.co/HVbTM8T/autores.jpg</w:t>
+        </w:r>
+      </w:hyperlink>
+    </w:p>
+    <w:p>
+      <w:hyperlink r:id="rId111" w:history="1">
+        <w:r>
+          <w:rPr>
+            <w:rStyle w:val="Hipervnculo"/>
+          </w:rPr>
+          <w:t>https://i.ibb.co/bFhBMX7/autor-145.jpg</w:t>
+        </w:r>
+      </w:hyperlink>
+    </w:p>
+    <w:p/>
     <w:sectPr>
       <w:pgSz w:w="12240" w:h="15840"/>
       <w:pgMar w:top="1417" w:right="1701" w:bottom="1417" w:left="1701" w:header="708" w:footer="708" w:gutter="0"/>
